--- a/TESTO/STRUTTURA 2 - CON MIEI APPUNTI.docx
+++ b/TESTO/STRUTTURA 2 - CON MIEI APPUNTI.docx
@@ -35,86 +35,162 @@
       </w:r>
     </w:p>
     <w:p>
+      <w:pPr>
+        <w:rPr>
+          <w:lang w:val="it-IT"/>
+        </w:rPr>
+      </w:pPr>
+      <w:r>
+        <w:rPr>
+          <w:lang w:val="it-IT"/>
+        </w:rPr>
+        <w:t xml:space="preserve">Fatta </w:t>
+      </w:r>
+    </w:p>
+    <w:p>
+      <w:pPr>
+        <w:pStyle w:val="Heading1"/>
+        <w:rPr>
+          <w:lang w:val="it-IT"/>
+        </w:rPr>
+      </w:pPr>
+      <w:r>
+        <w:rPr>
+          <w:lang w:val="it-IT"/>
+        </w:rPr>
+        <w:t>Method</w:t>
+      </w:r>
+      <w:r>
+        <w:rPr>
+          <w:lang w:val="it-IT"/>
+        </w:rPr>
+        <w:t xml:space="preserve"> /</w:t>
+      </w:r>
       <w:proofErr w:type="spellStart"/>
       <w:r>
-        <w:t>Fatta</w:t>
+        <w:rPr>
+          <w:lang w:val="it-IT"/>
+        </w:rPr>
+        <w:t>mehodology</w:t>
       </w:r>
       <w:proofErr w:type="spellEnd"/>
       <w:r>
+        <w:rPr>
+          <w:lang w:val="it-IT"/>
+        </w:rPr>
         <w:t xml:space="preserve"> </w:t>
       </w:r>
+      <w:r>
+        <w:rPr>
+          <w:lang w:val="it-IT"/>
+        </w:rPr>
+        <w:t xml:space="preserve">  </w:t>
+      </w:r>
+    </w:p>
+    <w:p>
+      <w:pPr>
+        <w:rPr>
+          <w:lang w:val="it-IT"/>
+        </w:rPr>
+      </w:pPr>
+    </w:p>
+    <w:p>
+      <w:pPr>
+        <w:rPr>
+          <w:lang w:val="it-IT"/>
+        </w:rPr>
+      </w:pPr>
+      <w:r>
+        <w:rPr>
+          <w:lang w:val="it-IT"/>
+        </w:rPr>
+        <w:t xml:space="preserve">TODO: spiegare il framework e perché </w:t>
+      </w:r>
     </w:p>
     <w:p>
       <w:pPr>
         <w:pStyle w:val="Heading1"/>
-        <w:rPr>
-          <w:lang w:val="it-IT"/>
-        </w:rPr>
-      </w:pPr>
-      <w:proofErr w:type="gramStart"/>
-      <w:r>
-        <w:rPr>
-          <w:lang w:val="it-IT"/>
-        </w:rPr>
-        <w:t xml:space="preserve">Method  </w:t>
-      </w:r>
-      <w:r>
-        <w:rPr>
-          <w:lang w:val="it-IT"/>
-        </w:rPr>
-        <w:t>-</w:t>
-      </w:r>
-      <w:proofErr w:type="gramEnd"/>
-      <w:r>
-        <w:rPr>
-          <w:lang w:val="it-IT"/>
-        </w:rPr>
-        <w:t xml:space="preserve"> forse no? riguardare doc str</w:t>
-      </w:r>
-      <w:r>
-        <w:rPr>
-          <w:lang w:val="it-IT"/>
-        </w:rPr>
-        <w:t>uttura</w:t>
-      </w:r>
-    </w:p>
-    <w:p>
-      <w:pPr>
-        <w:pStyle w:val="Heading1"/>
-        <w:rPr>
-          <w:lang w:val="it-IT"/>
-        </w:rPr>
-      </w:pPr>
-      <w:r>
-        <w:rPr>
-          <w:lang w:val="it-IT"/>
-        </w:rPr>
+      </w:pPr>
+      <w:r>
+        <w:t xml:space="preserve">Data analysis </w:t>
+      </w:r>
+    </w:p>
+    <w:p/>
+    <w:p>
+      <w:r>
         <w:t xml:space="preserve">Data </w:t>
       </w:r>
+      <w:r>
+        <w:t>D</w:t>
+      </w:r>
+      <w:r>
+        <w:t>escription</w:t>
+      </w:r>
+      <w:r>
+        <w:t xml:space="preserve"> -ok </w:t>
+      </w:r>
+    </w:p>
+    <w:p/>
+    <w:p>
+      <w:r>
+        <w:t>Data P</w:t>
+      </w:r>
+      <w:r>
+        <w:t>reprocessing</w:t>
+      </w:r>
+      <w:r>
+        <w:t xml:space="preserve"> and Exploratory Analysis</w:t>
+      </w:r>
+      <w:r>
+        <w:t xml:space="preserve"> -ok </w:t>
+      </w:r>
+    </w:p>
+    <w:p/>
+    <w:p>
+      <w:pPr>
+        <w:rPr>
+          <w:lang w:val="it-IT"/>
+        </w:rPr>
+      </w:pPr>
+      <w:r>
+        <w:rPr>
+          <w:i/>
+          <w:iCs/>
+          <w:lang w:val="it-IT"/>
+        </w:rPr>
+        <w:t xml:space="preserve">Poi devo inserire </w:t>
+      </w:r>
+      <w:r>
+        <w:rPr>
+          <w:i/>
+          <w:iCs/>
+          <w:lang w:val="it-IT"/>
+        </w:rPr>
+        <w:t xml:space="preserve">Model </w:t>
+      </w:r>
       <w:proofErr w:type="spellStart"/>
       <w:r>
         <w:rPr>
-          <w:lang w:val="it-IT"/>
-        </w:rPr>
-        <w:t>analysis</w:t>
+          <w:i/>
+          <w:iCs/>
+          <w:lang w:val="it-IT"/>
+        </w:rPr>
+        <w:t>Selection</w:t>
       </w:r>
       <w:proofErr w:type="spellEnd"/>
       <w:r>
         <w:rPr>
+          <w:i/>
+          <w:iCs/>
           <w:lang w:val="it-IT"/>
         </w:rPr>
         <w:t xml:space="preserve"> </w:t>
       </w:r>
     </w:p>
-    <w:p>
-      <w:pPr>
-        <w:rPr>
-          <w:lang w:val="it-IT"/>
-        </w:rPr>
-      </w:pPr>
-    </w:p>
-    <w:p>
-      <w:pPr>
+    <w:p/>
+    <w:p>
+      <w:pPr>
+        <w:ind w:firstLine="720"/>
         <w:rPr>
           <w:lang w:val="it-IT"/>
         </w:rPr>
@@ -165,218 +241,79 @@
     <w:p>
       <w:pPr>
         <w:pStyle w:val="Heading1"/>
-        <w:rPr>
-          <w:lang w:val="it-IT"/>
-        </w:rPr>
-      </w:pPr>
+      </w:pPr>
+      <w:r>
+        <w:t xml:space="preserve">Discussion </w:t>
+      </w:r>
+    </w:p>
+    <w:p/>
+    <w:p>
+      <w:pPr>
+        <w:pStyle w:val="Heading2"/>
+      </w:pPr>
+      <w:r>
+        <w:t xml:space="preserve">0 </w:t>
+      </w:r>
+      <w:r>
+        <w:t>Feature selection</w:t>
+      </w:r>
+    </w:p>
+    <w:p>
       <w:proofErr w:type="spellStart"/>
       <w:r>
-        <w:rPr>
-          <w:lang w:val="it-IT"/>
-        </w:rPr>
-        <w:t>Discussion</w:t>
+        <w:t>altro</w:t>
       </w:r>
       <w:proofErr w:type="spellEnd"/>
       <w:r>
-        <w:rPr>
-          <w:lang w:val="it-IT"/>
-        </w:rPr>
         <w:t xml:space="preserve"> </w:t>
       </w:r>
-    </w:p>
-    <w:p>
-      <w:pPr>
-        <w:rPr>
-          <w:lang w:val="it-IT"/>
-        </w:rPr>
-      </w:pPr>
-    </w:p>
-    <w:p>
-      <w:pPr>
-        <w:pStyle w:val="Heading2"/>
-        <w:rPr>
-          <w:lang w:val="it-IT"/>
-        </w:rPr>
-      </w:pPr>
-      <w:r>
-        <w:rPr>
-          <w:lang w:val="it-IT"/>
-        </w:rPr>
-        <w:t xml:space="preserve">0 </w:t>
-      </w:r>
-      <w:r>
-        <w:rPr>
-          <w:lang w:val="it-IT"/>
-        </w:rPr>
-        <w:t xml:space="preserve">Feature </w:t>
-      </w:r>
-      <w:proofErr w:type="spellStart"/>
-      <w:r>
-        <w:rPr>
-          <w:lang w:val="it-IT"/>
-        </w:rPr>
-        <w:t>selection</w:t>
-      </w:r>
-      <w:proofErr w:type="spellEnd"/>
-    </w:p>
-    <w:p>
-      <w:pPr>
-        <w:rPr>
-          <w:lang w:val="it-IT"/>
-        </w:rPr>
-      </w:pPr>
-      <w:r>
-        <w:rPr>
-          <w:lang w:val="it-IT"/>
-        </w:rPr>
-        <w:t xml:space="preserve">altro </w:t>
-      </w:r>
-      <w:proofErr w:type="spellStart"/>
-      <w:r>
-        <w:rPr>
-          <w:lang w:val="it-IT"/>
-        </w:rPr>
-        <w:t>document</w:t>
-      </w:r>
-      <w:proofErr w:type="spellEnd"/>
-      <w:r>
-        <w:rPr>
-          <w:lang w:val="it-IT"/>
-        </w:rPr>
-        <w:t xml:space="preserve"> </w:t>
-      </w:r>
-      <w:r>
-        <w:rPr>
-          <w:lang w:val="it-IT"/>
-        </w:rPr>
-        <w:t>–</w:t>
-      </w:r>
-      <w:r>
-        <w:rPr>
-          <w:lang w:val="it-IT"/>
-        </w:rPr>
-        <w:t xml:space="preserve"> </w:t>
-      </w:r>
-      <w:r>
-        <w:rPr>
-          <w:lang w:val="it-IT"/>
-        </w:rPr>
-        <w:t xml:space="preserve">circa </w:t>
+      <w:r>
+        <w:t xml:space="preserve">document – circa </w:t>
       </w:r>
       <w:r>
         <w:rPr>
           <w:b/>
           <w:bCs/>
           <w:u w:val="single"/>
-          <w:lang w:val="it-IT"/>
         </w:rPr>
         <w:t>ok</w:t>
       </w:r>
     </w:p>
-    <w:p>
-      <w:pPr>
-        <w:rPr>
-          <w:lang w:val="it-IT"/>
-        </w:rPr>
-      </w:pPr>
-    </w:p>
+    <w:p/>
     <w:p>
       <w:pPr>
         <w:pStyle w:val="Heading2"/>
-        <w:rPr>
-          <w:lang w:val="it-IT"/>
-        </w:rPr>
-      </w:pPr>
-      <w:r>
-        <w:rPr>
-          <w:lang w:val="it-IT"/>
-        </w:rPr>
+      </w:pPr>
+      <w:r>
         <w:t xml:space="preserve">1 </w:t>
       </w:r>
       <w:r>
-        <w:rPr>
-          <w:lang w:val="it-IT"/>
-        </w:rPr>
         <w:t xml:space="preserve">CASES </w:t>
       </w:r>
     </w:p>
     <w:p>
-      <w:pPr>
-        <w:rPr>
-          <w:lang w:val="it-IT"/>
-        </w:rPr>
-      </w:pPr>
       <w:proofErr w:type="spellStart"/>
       <w:r>
-        <w:rPr>
-          <w:lang w:val="it-IT"/>
-        </w:rPr>
         <w:t>Todo</w:t>
       </w:r>
       <w:proofErr w:type="spellEnd"/>
       <w:r>
-        <w:rPr>
-          <w:lang w:val="it-IT"/>
-        </w:rPr>
         <w:t xml:space="preserve"> </w:t>
       </w:r>
     </w:p>
-    <w:p>
-      <w:pPr>
-        <w:rPr>
-          <w:lang w:val="it-IT"/>
-        </w:rPr>
-      </w:pPr>
-    </w:p>
+    <w:p/>
     <w:p>
       <w:pPr>
         <w:pStyle w:val="Heading2"/>
-        <w:rPr>
-          <w:lang w:val="it-IT"/>
-        </w:rPr>
-      </w:pPr>
-      <w:r>
-        <w:rPr>
-          <w:lang w:val="it-IT"/>
-        </w:rPr>
+      </w:pPr>
+      <w:r>
         <w:t xml:space="preserve">2 </w:t>
       </w:r>
-      <w:proofErr w:type="spellStart"/>
-      <w:r>
-        <w:rPr>
-          <w:lang w:val="it-IT"/>
-        </w:rPr>
-        <w:t>Sensitivity</w:t>
-      </w:r>
-      <w:proofErr w:type="spellEnd"/>
-      <w:r>
-        <w:rPr>
-          <w:lang w:val="it-IT"/>
-        </w:rPr>
-        <w:t xml:space="preserve"> </w:t>
-      </w:r>
-      <w:proofErr w:type="spellStart"/>
-      <w:r>
-        <w:rPr>
-          <w:lang w:val="it-IT"/>
-        </w:rPr>
-        <w:t>analysis</w:t>
-      </w:r>
-      <w:proofErr w:type="spellEnd"/>
-      <w:r>
-        <w:rPr>
-          <w:lang w:val="it-IT"/>
-        </w:rPr>
-        <w:t xml:space="preserve">: </w:t>
-      </w:r>
-    </w:p>
-    <w:p>
-      <w:pPr>
-        <w:rPr>
-          <w:lang w:val="it-IT"/>
-        </w:rPr>
-      </w:pPr>
-    </w:p>
+      <w:r>
+        <w:t xml:space="preserve">Sensitivity analysis: </w:t>
+      </w:r>
+    </w:p>
+    <w:p/>
     <w:p>
       <w:pPr>
         <w:rPr>
@@ -489,6 +426,7 @@
         <w:pStyle w:val="Heading2"/>
       </w:pPr>
       <w:r>
+        <w:lastRenderedPageBreak/>
         <w:t xml:space="preserve">5 </w:t>
       </w:r>
       <w:r>
@@ -1308,7 +1246,6 @@
   <w:style w:type="character" w:default="1" w:styleId="DefaultParagraphFont">
     <w:name w:val="Default Paragraph Font"/>
     <w:uiPriority w:val="1"/>
-    <w:semiHidden/>
     <w:unhideWhenUsed/>
   </w:style>
   <w:style w:type="table" w:default="1" w:styleId="TableNormal">

--- a/TESTO/STRUTTURA 2 - CON MIEI APPUNTI.docx
+++ b/TESTO/STRUTTURA 2 - CON MIEI APPUNTI.docx
@@ -127,7 +127,25 @@
         <w:t>escription</w:t>
       </w:r>
       <w:r>
-        <w:t xml:space="preserve"> -ok </w:t>
+        <w:t xml:space="preserve"> </w:t>
+      </w:r>
+      <w:r>
+        <w:tab/>
+      </w:r>
+      <w:r>
+        <w:tab/>
+      </w:r>
+      <w:r>
+        <w:tab/>
+      </w:r>
+      <w:r>
+        <w:tab/>
+      </w:r>
+      <w:r>
+        <w:tab/>
+      </w:r>
+      <w:r>
+        <w:t xml:space="preserve">-ok </w:t>
       </w:r>
     </w:p>
     <w:p/>
@@ -139,10 +157,13 @@
         <w:t>reprocessing</w:t>
       </w:r>
       <w:r>
-        <w:t xml:space="preserve"> and Exploratory Analysis</w:t>
-      </w:r>
-      <w:r>
-        <w:t xml:space="preserve"> -ok </w:t>
+        <w:t xml:space="preserve"> and Exploratory Analysis </w:t>
+      </w:r>
+      <w:r>
+        <w:tab/>
+      </w:r>
+      <w:r>
+        <w:t xml:space="preserve">-ok </w:t>
       </w:r>
     </w:p>
     <w:p/>
@@ -186,8 +207,37 @@
         </w:rPr>
         <w:t xml:space="preserve"> </w:t>
       </w:r>
-    </w:p>
-    <w:p/>
+      <w:r>
+        <w:rPr>
+          <w:i/>
+          <w:iCs/>
+          <w:lang w:val="it-IT"/>
+        </w:rPr>
+        <w:tab/>
+      </w:r>
+      <w:r>
+        <w:rPr>
+          <w:i/>
+          <w:iCs/>
+          <w:lang w:val="it-IT"/>
+        </w:rPr>
+        <w:tab/>
+      </w:r>
+      <w:r>
+        <w:rPr>
+          <w:i/>
+          <w:iCs/>
+          <w:lang w:val="it-IT"/>
+        </w:rPr>
+        <w:tab/>
+      </w:r>
+      <w:r>
+        <w:rPr>
+          <w:lang w:val="it-IT"/>
+        </w:rPr>
+        <w:t xml:space="preserve">-ok </w:t>
+      </w:r>
+    </w:p>
     <w:p>
       <w:pPr>
         <w:ind w:firstLine="720"/>
@@ -222,7 +272,6 @@
         <w:t xml:space="preserve">ar </w:t>
       </w:r>
       <w:proofErr w:type="spellStart"/>
-      <w:proofErr w:type="gramStart"/>
       <w:r>
         <w:rPr>
           <w:lang w:val="it-IT"/>
@@ -236,7 +285,12 @@
         </w:rPr>
         <w:t xml:space="preserve"> !!!</w:t>
       </w:r>
-      <w:proofErr w:type="gramEnd"/>
+      <w:r>
+        <w:rPr>
+          <w:lang w:val="it-IT"/>
+        </w:rPr>
+        <w:t xml:space="preserve"> – ok </w:t>
+      </w:r>
     </w:p>
     <w:p>
       <w:pPr>
@@ -426,27 +480,27 @@
         <w:pStyle w:val="Heading2"/>
       </w:pPr>
       <w:r>
+        <w:t xml:space="preserve">5 </w:t>
+      </w:r>
+      <w:r>
+        <w:t>POV BANK:TO DO (</w:t>
+      </w:r>
+      <w:proofErr w:type="spellStart"/>
+      <w:r>
+        <w:t>ricollegare</w:t>
+      </w:r>
+      <w:proofErr w:type="spellEnd"/>
+      <w:r>
+        <w:t xml:space="preserve"> a sensitivity)</w:t>
+      </w:r>
+    </w:p>
+    <w:p/>
+    <w:p>
+      <w:pPr>
+        <w:pStyle w:val="Heading1"/>
+      </w:pPr>
+      <w:r>
         <w:lastRenderedPageBreak/>
-        <w:t xml:space="preserve">5 </w:t>
-      </w:r>
-      <w:r>
-        <w:t>POV BANK:TO DO (</w:t>
-      </w:r>
-      <w:proofErr w:type="spellStart"/>
-      <w:r>
-        <w:t>ricollegare</w:t>
-      </w:r>
-      <w:proofErr w:type="spellEnd"/>
-      <w:r>
-        <w:t xml:space="preserve"> a sensitivity)</w:t>
-      </w:r>
-    </w:p>
-    <w:p/>
-    <w:p>
-      <w:pPr>
-        <w:pStyle w:val="Heading1"/>
-      </w:pPr>
-      <w:r>
         <w:t xml:space="preserve">Conclusions </w:t>
       </w:r>
     </w:p>
@@ -1246,6 +1300,7 @@
   <w:style w:type="character" w:default="1" w:styleId="DefaultParagraphFont">
     <w:name w:val="Default Paragraph Font"/>
     <w:uiPriority w:val="1"/>
+    <w:semiHidden/>
     <w:unhideWhenUsed/>
   </w:style>
   <w:style w:type="table" w:default="1" w:styleId="TableNormal">
